--- a/Documentation/Year End Project - Group norms.docx
+++ b/Documentation/Year End Project - Group norms.docx
@@ -1,6 +1,6 @@
 
 <file path=word/document.xml><?xml version="1.0" encoding="utf-8"?>
-<w:document xmlns:wpc="http://schemas.microsoft.com/office/word/2010/wordprocessingCanvas" xmlns:cx="http://schemas.microsoft.com/office/drawing/2014/chartex" xmlns:cx1="http://schemas.microsoft.com/office/drawing/2015/9/8/chartex" xmlns:cx2="http://schemas.microsoft.com/office/drawing/2015/10/21/chartex" xmlns:cx3="http://schemas.microsoft.com/office/drawing/2016/5/9/chartex" xmlns:cx4="http://schemas.microsoft.com/office/drawing/2016/5/10/chartex" xmlns:cx5="http://schemas.microsoft.com/office/drawing/2016/5/11/chartex" xmlns:cx6="http://schemas.microsoft.com/office/drawing/2016/5/12/chartex" xmlns:cx7="http://schemas.microsoft.com/office/drawing/2016/5/13/chartex" xmlns:cx8="http://schemas.microsoft.com/office/drawing/2016/5/14/chartex" xmlns:mc="http://schemas.openxmlformats.org/markup-compatibility/2006" xmlns:aink="http://schemas.microsoft.com/office/drawing/2016/ink" xmlns:am3d="http://schemas.microsoft.com/office/drawing/2017/model3d" xmlns:o="urn:schemas-microsoft-com:office:office" xmlns:oel="http://schemas.microsoft.com/office/2019/extlst" xmlns:r="http://schemas.openxmlformats.org/officeDocument/2006/relationships" xmlns:m="http://schemas.openxmlformats.org/officeDocument/2006/math" xmlns:v="urn:schemas-microsoft-com:vml" xmlns:wp14="http://schemas.microsoft.com/office/word/2010/wordprocessingDrawing" xmlns:wp="http://schemas.openxmlformats.org/drawingml/2006/wordprocessingDrawing" xmlns:w10="urn:schemas-microsoft-com:office:word" xmlns:w="http://schemas.openxmlformats.org/wordprocessingml/2006/main" xmlns:w14="http://schemas.microsoft.com/office/word/2010/wordml" xmlns:w15="http://schemas.microsoft.com/office/word/2012/wordml" xmlns:w16cex="http://schemas.microsoft.com/office/word/2018/wordml/cex" xmlns:w16cid="http://schemas.microsoft.com/office/word/2016/wordml/cid" xmlns:w16="http://schemas.microsoft.com/office/word/2018/wordml" xmlns:w16du="http://schemas.microsoft.com/office/word/2023/wordml/word16du" xmlns:w16sdtdh="http://schemas.microsoft.com/office/word/2020/wordml/sdtdatahash" xmlns:w16se="http://schemas.microsoft.com/office/word/2015/wordml/symex" xmlns:wpg="http://schemas.microsoft.com/office/word/2010/wordprocessingGroup" xmlns:wpi="http://schemas.microsoft.com/office/word/2010/wordprocessingInk" xmlns:wne="http://schemas.microsoft.com/office/word/2006/wordml" xmlns:wps="http://schemas.microsoft.com/office/word/2010/wordprocessingShape" mc:Ignorable="w14 w15 w16se w16cid w16 w16cex w16sdtdh w16du wp14">
+<w:document xmlns:wpc="http://schemas.microsoft.com/office/word/2010/wordprocessingCanvas" xmlns:cx="http://schemas.microsoft.com/office/drawing/2014/chartex" xmlns:cx1="http://schemas.microsoft.com/office/drawing/2015/9/8/chartex" xmlns:cx2="http://schemas.microsoft.com/office/drawing/2015/10/21/chartex" xmlns:cx3="http://schemas.microsoft.com/office/drawing/2016/5/9/chartex" xmlns:cx4="http://schemas.microsoft.com/office/drawing/2016/5/10/chartex" xmlns:cx5="http://schemas.microsoft.com/office/drawing/2016/5/11/chartex" xmlns:cx6="http://schemas.microsoft.com/office/drawing/2016/5/12/chartex" xmlns:cx7="http://schemas.microsoft.com/office/drawing/2016/5/13/chartex" xmlns:cx8="http://schemas.microsoft.com/office/drawing/2016/5/14/chartex" xmlns:mc="http://schemas.openxmlformats.org/markup-compatibility/2006" xmlns:aink="http://schemas.microsoft.com/office/drawing/2016/ink" xmlns:am3d="http://schemas.microsoft.com/office/drawing/2017/model3d" xmlns:o="urn:schemas-microsoft-com:office:office" xmlns:oel="http://schemas.microsoft.com/office/2019/extlst" xmlns:r="http://schemas.openxmlformats.org/officeDocument/2006/relationships" xmlns:m="http://schemas.openxmlformats.org/officeDocument/2006/math" xmlns:v="urn:schemas-microsoft-com:vml" xmlns:wp14="http://schemas.microsoft.com/office/word/2010/wordprocessingDrawing" xmlns:wp="http://schemas.openxmlformats.org/drawingml/2006/wordprocessingDrawing" xmlns:w10="urn:schemas-microsoft-com:office:word" xmlns:w="http://schemas.openxmlformats.org/wordprocessingml/2006/main" xmlns:w14="http://schemas.microsoft.com/office/word/2010/wordml" xmlns:w15="http://schemas.microsoft.com/office/word/2012/wordml" xmlns:w16cex="http://schemas.microsoft.com/office/word/2018/wordml/cex" xmlns:w16cid="http://schemas.microsoft.com/office/word/2016/wordml/cid" xmlns:w16="http://schemas.microsoft.com/office/word/2018/wordml" xmlns:w16du="http://schemas.microsoft.com/office/word/2023/wordml/word16du" xmlns:w16sdtdh="http://schemas.microsoft.com/office/word/2020/wordml/sdtdatahash" xmlns:w16sdtfl="http://schemas.microsoft.com/office/word/2024/wordml/sdtformatlock" xmlns:w16se="http://schemas.microsoft.com/office/word/2015/wordml/symex" xmlns:wpg="http://schemas.microsoft.com/office/word/2010/wordprocessingGroup" xmlns:wpi="http://schemas.microsoft.com/office/word/2010/wordprocessingInk" xmlns:wne="http://schemas.microsoft.com/office/word/2006/wordml" xmlns:wps="http://schemas.microsoft.com/office/word/2010/wordprocessingShape" mc:Ignorable="w14 w15 w16se w16cid w16 w16cex w16sdtdh w16sdtfl w16du wp14">
   <w:body>
     <w:p>
       <w:pPr>
@@ -190,7 +190,7 @@
               <w:ind w:left="360"/>
             </w:pPr>
             <w:r>
-              <w:t>Student 1</w:t>
+              <w:t>Zachary Yuan</w:t>
             </w:r>
           </w:p>
         </w:tc>
@@ -220,6 +220,33 @@
                 <w:numId w:val="2"/>
               </w:numPr>
             </w:pPr>
+            <w:r>
+              <w:t>Focused</w:t>
+            </w:r>
+          </w:p>
+          <w:p>
+            <w:pPr>
+              <w:pStyle w:val="ListParagraph"/>
+              <w:numPr>
+                <w:ilvl w:val="0"/>
+                <w:numId w:val="2"/>
+              </w:numPr>
+            </w:pPr>
+            <w:r>
+              <w:t>Skilled in variety of languages</w:t>
+            </w:r>
+          </w:p>
+          <w:p>
+            <w:pPr>
+              <w:pStyle w:val="ListParagraph"/>
+              <w:numPr>
+                <w:ilvl w:val="0"/>
+                <w:numId w:val="2"/>
+              </w:numPr>
+            </w:pPr>
+            <w:r>
+              <w:t>Reliable</w:t>
+            </w:r>
           </w:p>
         </w:tc>
         <w:tc>
@@ -247,6 +274,14 @@
                 <w:ilvl w:val="0"/>
                 <w:numId w:val="2"/>
               </w:numPr>
+            </w:pPr>
+            <w:r>
+              <w:t>Reluctant to delegate</w:t>
+            </w:r>
+          </w:p>
+          <w:p>
+            <w:pPr>
+              <w:ind w:left="720"/>
             </w:pPr>
           </w:p>
         </w:tc>
@@ -278,7 +313,7 @@
               <w:ind w:left="360"/>
             </w:pPr>
             <w:r>
-              <w:t>Student 2</w:t>
+              <w:t>Jonathan Li</w:t>
             </w:r>
           </w:p>
         </w:tc>
@@ -302,8 +337,39 @@
           </w:tcPr>
           <w:p>
             <w:pPr>
-              <w:ind w:left="360"/>
+              <w:pStyle w:val="ListParagraph"/>
+              <w:numPr>
+                <w:ilvl w:val="0"/>
+                <w:numId w:val="7"/>
+              </w:numPr>
             </w:pPr>
+            <w:r>
+              <w:t>Creative thinker</w:t>
+            </w:r>
+          </w:p>
+          <w:p>
+            <w:pPr>
+              <w:pStyle w:val="ListParagraph"/>
+              <w:numPr>
+                <w:ilvl w:val="0"/>
+                <w:numId w:val="7"/>
+              </w:numPr>
+            </w:pPr>
+            <w:r>
+              <w:t>Good communicator</w:t>
+            </w:r>
+          </w:p>
+          <w:p>
+            <w:pPr>
+              <w:pStyle w:val="ListParagraph"/>
+              <w:numPr>
+                <w:ilvl w:val="0"/>
+                <w:numId w:val="7"/>
+              </w:numPr>
+            </w:pPr>
+            <w:r>
+              <w:t>Team oriented</w:t>
+            </w:r>
           </w:p>
         </w:tc>
         <w:tc>
@@ -326,8 +392,15 @@
           </w:tcPr>
           <w:p>
             <w:pPr>
-              <w:ind w:left="360"/>
+              <w:pStyle w:val="ListParagraph"/>
+              <w:numPr>
+                <w:ilvl w:val="0"/>
+                <w:numId w:val="7"/>
+              </w:numPr>
             </w:pPr>
+            <w:r>
+              <w:t>Code is weaker in terms of style</w:t>
+            </w:r>
           </w:p>
         </w:tc>
       </w:tr>
@@ -372,6 +445,34 @@
     <w:p>
       <w:pPr>
         <w:numPr>
+          <w:ilvl w:val="1"/>
+          <w:numId w:val="4"/>
+        </w:numPr>
+      </w:pPr>
+      <w:r>
+        <w:rPr>
+          <w:bCs/>
+        </w:rPr>
+        <w:t xml:space="preserve">If someone is </w:t>
+      </w:r>
+      <w:proofErr w:type="gramStart"/>
+      <w:r>
+        <w:rPr>
+          <w:bCs/>
+        </w:rPr>
+        <w:t>absent</w:t>
+      </w:r>
+      <w:proofErr w:type="gramEnd"/>
+      <w:r>
+        <w:rPr>
+          <w:bCs/>
+        </w:rPr>
+        <w:t xml:space="preserve"> we will communicate online via text messaging.</w:t>
+      </w:r>
+    </w:p>
+    <w:p>
+      <w:pPr>
+        <w:numPr>
           <w:ilvl w:val="0"/>
           <w:numId w:val="4"/>
         </w:numPr>
@@ -381,6 +482,34 @@
           <w:bCs/>
         </w:rPr>
         <w:t>How can you share files electronically?</w:t>
+      </w:r>
+    </w:p>
+    <w:p>
+      <w:pPr>
+        <w:numPr>
+          <w:ilvl w:val="1"/>
+          <w:numId w:val="4"/>
+        </w:numPr>
+      </w:pPr>
+      <w:r>
+        <w:rPr>
+          <w:bCs/>
+        </w:rPr>
+        <w:t xml:space="preserve">We can share files electronically by using git and </w:t>
+      </w:r>
+      <w:proofErr w:type="spellStart"/>
+      <w:r>
+        <w:rPr>
+          <w:bCs/>
+        </w:rPr>
+        <w:t>github</w:t>
+      </w:r>
+      <w:proofErr w:type="spellEnd"/>
+      <w:r>
+        <w:rPr>
+          <w:bCs/>
+        </w:rPr>
+        <w:t xml:space="preserve"> so that file transfers are organized and go through smoothly</w:t>
       </w:r>
     </w:p>
     <w:p>
@@ -443,7 +572,7 @@
     <w:p>
       <w:pPr>
         <w:numPr>
-          <w:ilvl w:val="0"/>
+          <w:ilvl w:val="1"/>
           <w:numId w:val="6"/>
         </w:numPr>
       </w:pPr>
@@ -451,7 +580,64 @@
         <w:rPr>
           <w:bCs/>
         </w:rPr>
-        <w:t>You must develop a consequence in case a norm is broken</w:t>
+        <w:t>Both members must do work</w:t>
+      </w:r>
+    </w:p>
+    <w:p>
+      <w:pPr>
+        <w:numPr>
+          <w:ilvl w:val="1"/>
+          <w:numId w:val="6"/>
+        </w:numPr>
+      </w:pPr>
+      <w:r>
+        <w:rPr>
+          <w:bCs/>
+        </w:rPr>
+        <w:t>Both members should be polite and respectful</w:t>
+      </w:r>
+    </w:p>
+    <w:p>
+      <w:pPr>
+        <w:numPr>
+          <w:ilvl w:val="1"/>
+          <w:numId w:val="6"/>
+        </w:numPr>
+      </w:pPr>
+      <w:r>
+        <w:rPr>
+          <w:bCs/>
+        </w:rPr>
+        <w:t>Deadlines should be met on time</w:t>
+      </w:r>
+    </w:p>
+    <w:p>
+      <w:pPr>
+        <w:numPr>
+          <w:ilvl w:val="1"/>
+          <w:numId w:val="6"/>
+        </w:numPr>
+      </w:pPr>
+      <w:r>
+        <w:rPr>
+          <w:bCs/>
+        </w:rPr>
+        <w:t>Code should be clean and somewhat commented</w:t>
+      </w:r>
+    </w:p>
+    <w:p>
+      <w:pPr>
+        <w:numPr>
+          <w:ilvl w:val="1"/>
+          <w:numId w:val="6"/>
+        </w:numPr>
+      </w:pPr>
+      <w:r>
+        <w:rPr>
+          <w:bCs/>
+        </w:rPr>
+        <w:lastRenderedPageBreak/>
+        <w:t>Time should be spent productively</w:t>
       </w:r>
     </w:p>
     <w:p>
@@ -465,37 +651,105 @@
         <w:rPr>
           <w:bCs/>
         </w:rPr>
-        <w:t>You need at least 3 norms</w:t>
+        <w:t>You must develop a consequence in case a norm is broken</w:t>
       </w:r>
     </w:p>
     <w:p>
       <w:pPr>
-        <w:ind w:left="360"/>
-        <w:rPr>
-          <w:b/>
-        </w:rPr>
-      </w:pPr>
+        <w:numPr>
+          <w:ilvl w:val="1"/>
+          <w:numId w:val="6"/>
+        </w:numPr>
+      </w:pPr>
+      <w:r>
+        <w:rPr>
+          <w:bCs/>
+        </w:rPr>
+        <w:t xml:space="preserve">If norms are </w:t>
+      </w:r>
+      <w:proofErr w:type="gramStart"/>
+      <w:r>
+        <w:rPr>
+          <w:bCs/>
+        </w:rPr>
+        <w:t>broken</w:t>
+      </w:r>
+      <w:proofErr w:type="gramEnd"/>
+      <w:r>
+        <w:rPr>
+          <w:bCs/>
+        </w:rPr>
+        <w:t xml:space="preserve"> then there will be discussions within the group </w:t>
+      </w:r>
     </w:p>
     <w:p>
       <w:pPr>
-        <w:ind w:left="720"/>
-        <w:rPr>
-          <w:b/>
-        </w:rPr>
-      </w:pPr>
+        <w:numPr>
+          <w:ilvl w:val="0"/>
+          <w:numId w:val="6"/>
+        </w:numPr>
+      </w:pPr>
+      <w:r>
+        <w:rPr>
+          <w:bCs/>
+        </w:rPr>
+        <w:t>You need at least 3 norms</w:t>
+      </w:r>
     </w:p>
     <w:p>
       <w:pPr>
         <w:ind w:left="360"/>
-      </w:pPr>
-      <w:r>
-        <w:t xml:space="preserve">We,___________________, ___________________, _________________  as group members of the </w:t>
+        <w:rPr>
+          <w:b/>
+        </w:rPr>
+      </w:pPr>
+    </w:p>
+    <w:p>
+      <w:pPr>
+        <w:ind w:left="720"/>
+        <w:rPr>
+          <w:b/>
+        </w:rPr>
+      </w:pPr>
+    </w:p>
+    <w:p>
+      <w:pPr>
+        <w:ind w:left="360"/>
+      </w:pPr>
+      <w:r>
+        <w:t>We</w:t>
+      </w:r>
+      <w:r>
+        <w:t xml:space="preserve"> Zachary Yuan</w:t>
+      </w:r>
+      <w:r>
+        <w:t xml:space="preserve">, </w:t>
+      </w:r>
+      <w:r>
+        <w:t xml:space="preserve">and Jonathan </w:t>
+      </w:r>
+      <w:proofErr w:type="gramStart"/>
+      <w:r>
+        <w:t>Li</w:t>
+      </w:r>
+      <w:r>
+        <w:t>,  as</w:t>
+      </w:r>
+      <w:proofErr w:type="gramEnd"/>
+      <w:r>
+        <w:t xml:space="preserve"> group members of the </w:t>
       </w:r>
       <w:r>
         <w:t>Software dev.</w:t>
       </w:r>
       <w:r>
-        <w:t xml:space="preserve"> Project ___ agree to follow the above team norms along with class norms to stay committed to completing  the tasks on time and as required.</w:t>
+        <w:t xml:space="preserve"> Project</w:t>
+      </w:r>
+      <w:r>
+        <w:t xml:space="preserve"> Snake game</w:t>
+      </w:r>
+      <w:r>
+        <w:t xml:space="preserve"> agree to follow the above team norms along with class norms to stay committed to completing  the tasks on time and as required.</w:t>
       </w:r>
     </w:p>
     <w:sectPr>
@@ -509,7 +763,7 @@
 </file>
 
 <file path=word/numbering.xml><?xml version="1.0" encoding="utf-8"?>
-<w:numbering xmlns:wpc="http://schemas.microsoft.com/office/word/2010/wordprocessingCanvas" xmlns:cx="http://schemas.microsoft.com/office/drawing/2014/chartex" xmlns:cx1="http://schemas.microsoft.com/office/drawing/2015/9/8/chartex" xmlns:cx2="http://schemas.microsoft.com/office/drawing/2015/10/21/chartex" xmlns:cx3="http://schemas.microsoft.com/office/drawing/2016/5/9/chartex" xmlns:cx4="http://schemas.microsoft.com/office/drawing/2016/5/10/chartex" xmlns:cx5="http://schemas.microsoft.com/office/drawing/2016/5/11/chartex" xmlns:cx6="http://schemas.microsoft.com/office/drawing/2016/5/12/chartex" xmlns:cx7="http://schemas.microsoft.com/office/drawing/2016/5/13/chartex" xmlns:cx8="http://schemas.microsoft.com/office/drawing/2016/5/14/chartex" xmlns:mc="http://schemas.openxmlformats.org/markup-compatibility/2006" xmlns:aink="http://schemas.microsoft.com/office/drawing/2016/ink" xmlns:am3d="http://schemas.microsoft.com/office/drawing/2017/model3d" xmlns:o="urn:schemas-microsoft-com:office:office" xmlns:oel="http://schemas.microsoft.com/office/2019/extlst" xmlns:r="http://schemas.openxmlformats.org/officeDocument/2006/relationships" xmlns:m="http://schemas.openxmlformats.org/officeDocument/2006/math" xmlns:v="urn:schemas-microsoft-com:vml" xmlns:wp14="http://schemas.microsoft.com/office/word/2010/wordprocessingDrawing" xmlns:wp="http://schemas.openxmlformats.org/drawingml/2006/wordprocessingDrawing" xmlns:w10="urn:schemas-microsoft-com:office:word" xmlns:w="http://schemas.openxmlformats.org/wordprocessingml/2006/main" xmlns:w14="http://schemas.microsoft.com/office/word/2010/wordml" xmlns:w15="http://schemas.microsoft.com/office/word/2012/wordml" xmlns:w16cex="http://schemas.microsoft.com/office/word/2018/wordml/cex" xmlns:w16cid="http://schemas.microsoft.com/office/word/2016/wordml/cid" xmlns:w16="http://schemas.microsoft.com/office/word/2018/wordml" xmlns:w16du="http://schemas.microsoft.com/office/word/2023/wordml/word16du" xmlns:w16sdtdh="http://schemas.microsoft.com/office/word/2020/wordml/sdtdatahash" xmlns:w16se="http://schemas.microsoft.com/office/word/2015/wordml/symex" xmlns:wpg="http://schemas.microsoft.com/office/word/2010/wordprocessingGroup" xmlns:wpi="http://schemas.microsoft.com/office/word/2010/wordprocessingInk" xmlns:wne="http://schemas.microsoft.com/office/word/2006/wordml" xmlns:wps="http://schemas.microsoft.com/office/word/2010/wordprocessingShape" mc:Ignorable="w14 w15 w16se w16cid w16 w16cex w16sdtdh w16du wp14">
+<w:numbering xmlns:wpc="http://schemas.microsoft.com/office/word/2010/wordprocessingCanvas" xmlns:cx="http://schemas.microsoft.com/office/drawing/2014/chartex" xmlns:cx1="http://schemas.microsoft.com/office/drawing/2015/9/8/chartex" xmlns:cx2="http://schemas.microsoft.com/office/drawing/2015/10/21/chartex" xmlns:cx3="http://schemas.microsoft.com/office/drawing/2016/5/9/chartex" xmlns:cx4="http://schemas.microsoft.com/office/drawing/2016/5/10/chartex" xmlns:cx5="http://schemas.microsoft.com/office/drawing/2016/5/11/chartex" xmlns:cx6="http://schemas.microsoft.com/office/drawing/2016/5/12/chartex" xmlns:cx7="http://schemas.microsoft.com/office/drawing/2016/5/13/chartex" xmlns:cx8="http://schemas.microsoft.com/office/drawing/2016/5/14/chartex" xmlns:mc="http://schemas.openxmlformats.org/markup-compatibility/2006" xmlns:aink="http://schemas.microsoft.com/office/drawing/2016/ink" xmlns:am3d="http://schemas.microsoft.com/office/drawing/2017/model3d" xmlns:o="urn:schemas-microsoft-com:office:office" xmlns:oel="http://schemas.microsoft.com/office/2019/extlst" xmlns:r="http://schemas.openxmlformats.org/officeDocument/2006/relationships" xmlns:m="http://schemas.openxmlformats.org/officeDocument/2006/math" xmlns:v="urn:schemas-microsoft-com:vml" xmlns:wp14="http://schemas.microsoft.com/office/word/2010/wordprocessingDrawing" xmlns:wp="http://schemas.openxmlformats.org/drawingml/2006/wordprocessingDrawing" xmlns:w10="urn:schemas-microsoft-com:office:word" xmlns:w="http://schemas.openxmlformats.org/wordprocessingml/2006/main" xmlns:w14="http://schemas.microsoft.com/office/word/2010/wordml" xmlns:w15="http://schemas.microsoft.com/office/word/2012/wordml" xmlns:w16cex="http://schemas.microsoft.com/office/word/2018/wordml/cex" xmlns:w16cid="http://schemas.microsoft.com/office/word/2016/wordml/cid" xmlns:w16="http://schemas.microsoft.com/office/word/2018/wordml" xmlns:w16du="http://schemas.microsoft.com/office/word/2023/wordml/word16du" xmlns:w16sdtdh="http://schemas.microsoft.com/office/word/2020/wordml/sdtdatahash" xmlns:w16sdtfl="http://schemas.microsoft.com/office/word/2024/wordml/sdtformatlock" xmlns:w16se="http://schemas.microsoft.com/office/word/2015/wordml/symex" xmlns:wpg="http://schemas.microsoft.com/office/word/2010/wordprocessingGroup" xmlns:wpi="http://schemas.microsoft.com/office/word/2010/wordprocessingInk" xmlns:wne="http://schemas.microsoft.com/office/word/2006/wordml" xmlns:wps="http://schemas.microsoft.com/office/word/2010/wordprocessingShape" mc:Ignorable="w14 w15 w16se w16cid w16 w16cex w16sdtdh w16sdtfl w16du wp14">
   <w:abstractNum w:abstractNumId="0" w15:restartNumberingAfterBreak="0">
     <w:nsid w:val="02436DAD"/>
     <w:multiLevelType w:val="hybridMultilevel"/>
@@ -669,7 +923,7 @@
         <w:rFonts w:ascii="Wingdings 3" w:hAnsi="Wingdings 3" w:hint="default"/>
       </w:rPr>
     </w:lvl>
-    <w:lvl w:ilvl="1" w:tplc="AFEA1172" w:tentative="1">
+    <w:lvl w:ilvl="1" w:tplc="AFEA1172">
       <w:start w:val="1"/>
       <w:numFmt w:val="bullet"/>
       <w:lvlText w:val=""/>
@@ -806,7 +1060,7 @@
         <w:rFonts w:ascii="Symbol" w:hAnsi="Symbol" w:hint="default"/>
       </w:rPr>
     </w:lvl>
-    <w:lvl w:ilvl="1" w:tplc="04090019" w:tentative="1">
+    <w:lvl w:ilvl="1" w:tplc="04090019">
       <w:start w:val="1"/>
       <w:numFmt w:val="lowerLetter"/>
       <w:lvlText w:val="%2."/>
@@ -1219,6 +1473,118 @@
       <w:pPr>
         <w:ind w:left="6480" w:hanging="180"/>
       </w:pPr>
+    </w:lvl>
+  </w:abstractNum>
+  <w:abstractNum w:abstractNumId="6" w15:restartNumberingAfterBreak="0">
+    <w:nsid w:val="7A3A4997"/>
+    <w:multiLevelType w:val="hybridMultilevel"/>
+    <w:tmpl w:val="EB84A4A8"/>
+    <w:lvl w:ilvl="0" w:tplc="B4B2C3D2">
+      <w:numFmt w:val="bullet"/>
+      <w:lvlText w:val="-"/>
+      <w:lvlJc w:val="left"/>
+      <w:pPr>
+        <w:ind w:left="720" w:hanging="360"/>
+      </w:pPr>
+      <w:rPr>
+        <w:rFonts w:ascii="Calibri" w:eastAsiaTheme="minorEastAsia" w:hAnsi="Calibri" w:cs="Calibri" w:hint="default"/>
+      </w:rPr>
+    </w:lvl>
+    <w:lvl w:ilvl="1" w:tplc="04090003" w:tentative="1">
+      <w:start w:val="1"/>
+      <w:numFmt w:val="bullet"/>
+      <w:lvlText w:val=""/>
+      <w:lvlJc w:val="left"/>
+      <w:pPr>
+        <w:ind w:left="1240" w:hanging="440"/>
+      </w:pPr>
+      <w:rPr>
+        <w:rFonts w:ascii="Wingdings" w:hAnsi="Wingdings" w:hint="default"/>
+      </w:rPr>
+    </w:lvl>
+    <w:lvl w:ilvl="2" w:tplc="04090005" w:tentative="1">
+      <w:start w:val="1"/>
+      <w:numFmt w:val="bullet"/>
+      <w:lvlText w:val=""/>
+      <w:lvlJc w:val="left"/>
+      <w:pPr>
+        <w:ind w:left="1680" w:hanging="440"/>
+      </w:pPr>
+      <w:rPr>
+        <w:rFonts w:ascii="Wingdings" w:hAnsi="Wingdings" w:hint="default"/>
+      </w:rPr>
+    </w:lvl>
+    <w:lvl w:ilvl="3" w:tplc="04090001" w:tentative="1">
+      <w:start w:val="1"/>
+      <w:numFmt w:val="bullet"/>
+      <w:lvlText w:val=""/>
+      <w:lvlJc w:val="left"/>
+      <w:pPr>
+        <w:ind w:left="2120" w:hanging="440"/>
+      </w:pPr>
+      <w:rPr>
+        <w:rFonts w:ascii="Wingdings" w:hAnsi="Wingdings" w:hint="default"/>
+      </w:rPr>
+    </w:lvl>
+    <w:lvl w:ilvl="4" w:tplc="04090003" w:tentative="1">
+      <w:start w:val="1"/>
+      <w:numFmt w:val="bullet"/>
+      <w:lvlText w:val=""/>
+      <w:lvlJc w:val="left"/>
+      <w:pPr>
+        <w:ind w:left="2560" w:hanging="440"/>
+      </w:pPr>
+      <w:rPr>
+        <w:rFonts w:ascii="Wingdings" w:hAnsi="Wingdings" w:hint="default"/>
+      </w:rPr>
+    </w:lvl>
+    <w:lvl w:ilvl="5" w:tplc="04090005" w:tentative="1">
+      <w:start w:val="1"/>
+      <w:numFmt w:val="bullet"/>
+      <w:lvlText w:val=""/>
+      <w:lvlJc w:val="left"/>
+      <w:pPr>
+        <w:ind w:left="3000" w:hanging="440"/>
+      </w:pPr>
+      <w:rPr>
+        <w:rFonts w:ascii="Wingdings" w:hAnsi="Wingdings" w:hint="default"/>
+      </w:rPr>
+    </w:lvl>
+    <w:lvl w:ilvl="6" w:tplc="04090001" w:tentative="1">
+      <w:start w:val="1"/>
+      <w:numFmt w:val="bullet"/>
+      <w:lvlText w:val=""/>
+      <w:lvlJc w:val="left"/>
+      <w:pPr>
+        <w:ind w:left="3440" w:hanging="440"/>
+      </w:pPr>
+      <w:rPr>
+        <w:rFonts w:ascii="Wingdings" w:hAnsi="Wingdings" w:hint="default"/>
+      </w:rPr>
+    </w:lvl>
+    <w:lvl w:ilvl="7" w:tplc="04090003" w:tentative="1">
+      <w:start w:val="1"/>
+      <w:numFmt w:val="bullet"/>
+      <w:lvlText w:val=""/>
+      <w:lvlJc w:val="left"/>
+      <w:pPr>
+        <w:ind w:left="3880" w:hanging="440"/>
+      </w:pPr>
+      <w:rPr>
+        <w:rFonts w:ascii="Wingdings" w:hAnsi="Wingdings" w:hint="default"/>
+      </w:rPr>
+    </w:lvl>
+    <w:lvl w:ilvl="8" w:tplc="04090005" w:tentative="1">
+      <w:start w:val="1"/>
+      <w:numFmt w:val="bullet"/>
+      <w:lvlText w:val=""/>
+      <w:lvlJc w:val="left"/>
+      <w:pPr>
+        <w:ind w:left="4320" w:hanging="440"/>
+      </w:pPr>
+      <w:rPr>
+        <w:rFonts w:ascii="Wingdings" w:hAnsi="Wingdings" w:hint="default"/>
+      </w:rPr>
     </w:lvl>
   </w:abstractNum>
   <w:num w:numId="1" w16cid:durableId="1998418437">
@@ -1239,15 +1605,18 @@
   <w:num w:numId="6" w16cid:durableId="1958828296">
     <w:abstractNumId w:val="1"/>
   </w:num>
+  <w:num w:numId="7" w16cid:durableId="1102842622">
+    <w:abstractNumId w:val="6"/>
+  </w:num>
 </w:numbering>
 </file>
 
 <file path=word/styles.xml><?xml version="1.0" encoding="utf-8"?>
-<w:styles xmlns:mc="http://schemas.openxmlformats.org/markup-compatibility/2006" xmlns:r="http://schemas.openxmlformats.org/officeDocument/2006/relationships" xmlns:w="http://schemas.openxmlformats.org/wordprocessingml/2006/main" xmlns:w14="http://schemas.microsoft.com/office/word/2010/wordml" xmlns:w15="http://schemas.microsoft.com/office/word/2012/wordml" xmlns:w16cex="http://schemas.microsoft.com/office/word/2018/wordml/cex" xmlns:w16cid="http://schemas.microsoft.com/office/word/2016/wordml/cid" xmlns:w16="http://schemas.microsoft.com/office/word/2018/wordml" xmlns:w16du="http://schemas.microsoft.com/office/word/2023/wordml/word16du" xmlns:w16sdtdh="http://schemas.microsoft.com/office/word/2020/wordml/sdtdatahash" xmlns:w16se="http://schemas.microsoft.com/office/word/2015/wordml/symex" mc:Ignorable="w14 w15 w16se w16cid w16 w16cex w16sdtdh w16du">
+<w:styles xmlns:mc="http://schemas.openxmlformats.org/markup-compatibility/2006" xmlns:r="http://schemas.openxmlformats.org/officeDocument/2006/relationships" xmlns:w="http://schemas.openxmlformats.org/wordprocessingml/2006/main" xmlns:w14="http://schemas.microsoft.com/office/word/2010/wordml" xmlns:w15="http://schemas.microsoft.com/office/word/2012/wordml" xmlns:w16cex="http://schemas.microsoft.com/office/word/2018/wordml/cex" xmlns:w16cid="http://schemas.microsoft.com/office/word/2016/wordml/cid" xmlns:w16="http://schemas.microsoft.com/office/word/2018/wordml" xmlns:w16du="http://schemas.microsoft.com/office/word/2023/wordml/word16du" xmlns:w16sdtdh="http://schemas.microsoft.com/office/word/2020/wordml/sdtdatahash" xmlns:w16sdtfl="http://schemas.microsoft.com/office/word/2024/wordml/sdtformatlock" xmlns:w16se="http://schemas.microsoft.com/office/word/2015/wordml/symex" mc:Ignorable="w14 w15 w16se w16cid w16 w16cex w16sdtdh w16sdtfl w16du">
   <w:docDefaults>
     <w:rPrDefault>
       <w:rPr>
-        <w:rFonts w:asciiTheme="minorHAnsi" w:eastAsiaTheme="minorHAnsi" w:hAnsiTheme="minorHAnsi" w:cstheme="minorBidi"/>
+        <w:rFonts w:asciiTheme="minorHAnsi" w:eastAsiaTheme="minorEastAsia" w:hAnsiTheme="minorHAnsi" w:cstheme="minorBidi"/>
         <w:sz w:val="22"/>
         <w:szCs w:val="22"/>
         <w:lang w:val="en-US" w:eastAsia="en-US" w:bidi="ar-SA"/>
